--- a/WriteUp.docx
+++ b/WriteUp.docx
@@ -84,7 +84,7 @@
       <w:pPr>
         <w:pStyle w:val="NormalWeb"/>
         <w:pBdr>
-          <w:bottom w:val="single" w:sz="6" w:space="8" w:color="auto"/>
+          <w:bottom w:val="single" w:sz="6" w:space="13" w:color="auto"/>
         </w:pBdr>
       </w:pPr>
       <w:r>
@@ -158,172 +158,48 @@
       </w:pPr>
       <w:r>
         <w:tab/>
-        <w:t>.</w:t>
+      </w:r>
+      <w:r>
+        <w:t>For loading the data, we used a relational database</w:t>
+      </w:r>
+      <w:r>
+        <w:t xml:space="preserve"> </w:t>
+      </w:r>
+      <w:r>
+        <w:t xml:space="preserve">to contain all the data. We used the country names as a primary key because each database held country as a similar column; each of </w:t>
+      </w:r>
+      <w:r>
+        <w:lastRenderedPageBreak/>
+        <w:t xml:space="preserve">them containing </w:t>
+      </w:r>
+      <w:r>
+        <w:t xml:space="preserve">the corresponding information concerning the child labor and chocolate consumption data. </w:t>
+      </w:r>
+      <w:r>
+        <w:t>Because our data was in csv format we used SQL t</w:t>
       </w:r>
       <w:bookmarkStart w:id="0" w:name="_GoBack"/>
       <w:bookmarkEnd w:id="0"/>
+      <w:r>
+        <w:t>o create our database.</w:t>
+      </w:r>
     </w:p>
     <w:p>
       <w:pPr>
-        <w:numPr>
-          <w:ilvl w:val="0"/>
-          <w:numId w:val="2"/>
-        </w:numPr>
-        <w:shd w:val="clear" w:color="auto" w:fill="FFFFFF"/>
-        <w:spacing w:before="60" w:after="60" w:line="240" w:lineRule="auto"/>
-        <w:ind w:left="0"/>
-        <w:textAlignment w:val="baseline"/>
-        <w:rPr>
-          <w:rFonts w:ascii="Arial" w:eastAsia="Times New Roman" w:hAnsi="Arial" w:cs="Arial"/>
-          <w:sz w:val="21"/>
-          <w:szCs w:val="21"/>
-        </w:rPr>
-      </w:pPr>
-      <w:r>
-        <w:t>According to the data source (</w:t>
-      </w:r>
-      <w:hyperlink r:id="rId5" w:history="1">
-        <w:r>
-          <w:rPr>
-            <w:rStyle w:val="Hyperlink"/>
-          </w:rPr>
-          <w:t>https://www.kaggle.com/rtatman/chocolate-bar-ratings/data</w:t>
-        </w:r>
-      </w:hyperlink>
-      <w:r>
-        <w:t xml:space="preserve">), the </w:t>
-      </w:r>
-      <w:r>
-        <w:rPr>
-          <w:rFonts w:cs="Times New Roman"/>
-          <w:szCs w:val="24"/>
-        </w:rPr>
-        <w:t xml:space="preserve">rating </w:t>
-      </w:r>
-      <w:r>
-        <w:rPr>
-          <w:rFonts w:eastAsia="Times New Roman" w:cs="Times New Roman"/>
-          <w:szCs w:val="24"/>
-        </w:rPr>
-        <w:t>5= Elite (Transcending beyond the ordinary limits)</w:t>
-      </w:r>
-      <w:r>
-        <w:rPr>
-          <w:rFonts w:eastAsia="Times New Roman" w:cs="Times New Roman"/>
-          <w:szCs w:val="24"/>
-        </w:rPr>
-        <w:t xml:space="preserve">, </w:t>
-      </w:r>
-      <w:r>
-        <w:rPr>
-          <w:rFonts w:eastAsia="Times New Roman" w:cs="Times New Roman"/>
-          <w:szCs w:val="24"/>
-        </w:rPr>
-        <w:t xml:space="preserve">4= Premium (Superior flavor </w:t>
-      </w:r>
-      <w:r>
-        <w:rPr>
-          <w:rFonts w:eastAsia="Times New Roman" w:cs="Times New Roman"/>
-          <w:szCs w:val="24"/>
-        </w:rPr>
-        <w:lastRenderedPageBreak/>
-        <w:t>development, character and style)</w:t>
-      </w:r>
-      <w:r>
-        <w:rPr>
-          <w:rFonts w:eastAsia="Times New Roman" w:cs="Times New Roman"/>
-          <w:szCs w:val="24"/>
-        </w:rPr>
-        <w:t xml:space="preserve">, </w:t>
-      </w:r>
-      <w:r>
-        <w:rPr>
-          <w:rFonts w:eastAsia="Times New Roman" w:cs="Times New Roman"/>
-          <w:szCs w:val="24"/>
-        </w:rPr>
-        <w:t>3= Satisfactory(3.0) to praiseworthy(3.75) (well made with special qualities)</w:t>
-      </w:r>
-      <w:r>
-        <w:rPr>
-          <w:rFonts w:eastAsia="Times New Roman" w:cs="Times New Roman"/>
-          <w:szCs w:val="24"/>
-        </w:rPr>
-        <w:t xml:space="preserve">, </w:t>
-      </w:r>
-      <w:r>
-        <w:rPr>
-          <w:rFonts w:eastAsia="Times New Roman" w:cs="Times New Roman"/>
-          <w:szCs w:val="24"/>
-        </w:rPr>
-        <w:t>2= Disappointing (Passable but contains at least one significant flaw)</w:t>
-      </w:r>
-      <w:r>
-        <w:rPr>
-          <w:rFonts w:eastAsia="Times New Roman" w:cs="Times New Roman"/>
-          <w:szCs w:val="24"/>
-        </w:rPr>
-        <w:t xml:space="preserve">, </w:t>
-      </w:r>
-      <w:r>
-        <w:rPr>
-          <w:rFonts w:eastAsia="Times New Roman" w:cs="Times New Roman"/>
-          <w:szCs w:val="24"/>
-        </w:rPr>
-        <w:t>1= Unpleasant (mostly unpalatable)</w:t>
-      </w:r>
+        <w:spacing w:line="360" w:lineRule="auto"/>
+      </w:pPr>
     </w:p>
     <w:p>
       <w:pPr>
-        <w:shd w:val="clear" w:color="auto" w:fill="FFFFFF"/>
-        <w:spacing w:before="60" w:after="60" w:line="240" w:lineRule="auto"/>
-        <w:textAlignment w:val="baseline"/>
-        <w:rPr>
-          <w:rFonts w:eastAsia="Times New Roman" w:cs="Times New Roman"/>
-          <w:szCs w:val="24"/>
-        </w:rPr>
-      </w:pPr>
-    </w:p>
-    <w:p>
-      <w:pPr>
-        <w:shd w:val="clear" w:color="auto" w:fill="FFFFFF"/>
-        <w:spacing w:before="60" w:after="60" w:line="240" w:lineRule="auto"/>
-        <w:textAlignment w:val="baseline"/>
-        <w:rPr>
-          <w:rFonts w:ascii="Arial" w:eastAsia="Times New Roman" w:hAnsi="Arial" w:cs="Arial"/>
-          <w:sz w:val="21"/>
-          <w:szCs w:val="21"/>
-        </w:rPr>
-      </w:pPr>
-      <w:r>
-        <w:rPr>
-          <w:rFonts w:eastAsia="Times New Roman" w:cs="Times New Roman"/>
-          <w:szCs w:val="24"/>
-        </w:rPr>
-        <w:t xml:space="preserve">Cocoa percent = </w:t>
-      </w:r>
-      <w:r>
-        <w:rPr>
-          <w:rFonts w:eastAsia="Times New Roman" w:cs="Times New Roman"/>
-          <w:szCs w:val="24"/>
-        </w:rPr>
-        <w:t xml:space="preserve">how much cocoa makes up certain bar </w:t>
-      </w:r>
-    </w:p>
-    <w:p>
-      <w:pPr>
         <w:spacing w:line="360" w:lineRule="auto"/>
-      </w:pPr>
-    </w:p>
-    <w:p>
-      <w:pPr>
-        <w:spacing w:line="360" w:lineRule="auto"/>
+        <w:jc w:val="center"/>
       </w:pPr>
       <w:r>
         <w:rPr>
           <w:noProof/>
         </w:rPr>
         <w:drawing>
-          <wp:inline distT="0" distB="0" distL="0" distR="0">
+          <wp:inline distT="0" distB="0" distL="0" distR="0" wp14:anchorId="025335C6" wp14:editId="4D42905F">
             <wp:extent cx="4138635" cy="1712359"/>
             <wp:effectExtent l="0" t="0" r="0" b="2540"/>
             <wp:docPr id="1" name="Picture 1"/>
@@ -340,7 +216,7 @@
                     </pic:cNvPicPr>
                   </pic:nvPicPr>
                   <pic:blipFill>
-                    <a:blip r:embed="rId6">
+                    <a:blip r:embed="rId5">
                       <a:extLst>
                         <a:ext uri="{28A0092B-C50C-407E-A947-70E740481C1C}">
                           <a14:useLocalDpi xmlns:a14="http://schemas.microsoft.com/office/drawing/2010/main" val="0"/>
@@ -814,6 +690,7 @@
     <w:lsdException w:name="HTML Sample" w:semiHidden="1" w:unhideWhenUsed="1"/>
     <w:lsdException w:name="HTML Typewriter" w:semiHidden="1" w:unhideWhenUsed="1"/>
     <w:lsdException w:name="HTML Variable" w:semiHidden="1" w:unhideWhenUsed="1"/>
+    <w:lsdException w:name="Normal Table" w:semiHidden="1" w:unhideWhenUsed="1"/>
     <w:lsdException w:name="annotation subject" w:semiHidden="1" w:unhideWhenUsed="1"/>
     <w:lsdException w:name="No List" w:semiHidden="1" w:unhideWhenUsed="1"/>
     <w:lsdException w:name="Outline List 1" w:semiHidden="1" w:unhideWhenUsed="1"/>
@@ -860,8 +737,10 @@
     <w:lsdException w:name="Table Subtle 2" w:semiHidden="1" w:unhideWhenUsed="1"/>
     <w:lsdException w:name="Table Web 1" w:semiHidden="1" w:unhideWhenUsed="1"/>
     <w:lsdException w:name="Table Web 2" w:semiHidden="1" w:unhideWhenUsed="1"/>
+    <w:lsdException w:name="Table Web 3" w:semiHidden="1" w:unhideWhenUsed="1"/>
     <w:lsdException w:name="Balloon Text" w:semiHidden="1" w:unhideWhenUsed="1"/>
     <w:lsdException w:name="Table Grid" w:uiPriority="39"/>
+    <w:lsdException w:name="Table Theme" w:semiHidden="1" w:unhideWhenUsed="1"/>
     <w:lsdException w:name="Placeholder Text" w:semiHidden="1"/>
     <w:lsdException w:name="No Spacing" w:uiPriority="1" w:qFormat="1"/>
     <w:lsdException w:name="Light Shading" w:uiPriority="60"/>
